--- a/doc/submit/document.docx
+++ b/doc/submit/document.docx
@@ -5,9 +5,6 @@
     <w:p>
       <w:pPr>
         <w:pStyle w:val="a3"/>
-        <w:rPr>
-          <w:rFonts w:hint="eastAsia"/>
-        </w:rPr>
       </w:pPr>
       <w:r>
         <w:rPr>
@@ -60,10 +57,27 @@
     </w:p>
     <w:p>
       <w:pPr>
-        <w:rPr>
-          <w:rFonts w:hint="eastAsia"/>
-        </w:rPr>
-      </w:pPr>
+        <w:jc w:val="right"/>
+      </w:pPr>
+      <w:r>
+        <w:rPr>
+          <w:rFonts w:hint="eastAsia"/>
+        </w:rPr>
+        <w:t>チームコバゼミ</w:t>
+      </w:r>
+    </w:p>
+    <w:p>
+      <w:pPr>
+        <w:pStyle w:val="1"/>
+      </w:pPr>
+      <w:r>
+        <w:rPr>
+          <w:rFonts w:hint="eastAsia"/>
+        </w:rPr>
+        <w:t>応募作品の概要</w:t>
+      </w:r>
+    </w:p>
+    <w:p>
       <w:r>
         <w:rPr>
           <w:rFonts w:hint="eastAsia"/>
@@ -71,127 +85,621 @@
         <w:t>私たちは「パケットアート」という課題に対して、「パケリス」というプログラムを作成し、その答えとしました。</w:t>
       </w:r>
     </w:p>
-    <w:p>
-      <w:pPr>
-        <w:rPr>
-          <w:rFonts w:hint="eastAsia"/>
-        </w:rPr>
-      </w:pPr>
-    </w:p>
-    <w:p>
-      <w:pPr>
-        <w:pStyle w:val="1"/>
-        <w:rPr>
-          <w:rFonts w:hint="eastAsia"/>
-        </w:rPr>
+    <w:p/>
+    <w:p>
+      <w:pPr>
+        <w:pStyle w:val="2"/>
       </w:pPr>
       <w:r>
         <w:rPr>
           <w:rFonts w:hint="eastAsia"/>
         </w:rPr>
         <w:t>パケリスとは</w:t>
-      </w:r>
-    </w:p>
-    <w:p>
-      <w:pPr>
-        <w:rPr>
-          <w:rFonts w:hint="eastAsia"/>
-        </w:rPr>
-      </w:pPr>
-      <w:r>
-        <w:rPr>
-          <w:rFonts w:hint="eastAsia"/>
-        </w:rPr>
-        <w:t>Packet + Tetris</w:t>
-      </w:r>
-      <w:r>
-        <w:rPr>
-          <w:rFonts w:hint="eastAsia"/>
-        </w:rPr>
-        <w:t>の造語です。パケット情報からテトリミノを生成し、それを操作したり、それが積みあがっていく様を見て楽しんだりすることができます。</w:t>
-      </w:r>
-    </w:p>
-    <w:p>
-      <w:pPr>
-        <w:rPr>
-          <w:rFonts w:hint="eastAsia"/>
-        </w:rPr>
-      </w:pPr>
-      <w:r>
-        <w:rPr>
-          <w:rFonts w:hint="eastAsia"/>
-        </w:rPr>
-        <w:t>私たちは、アートとは何か</w:t>
-      </w:r>
-      <w:r>
-        <w:rPr>
-          <w:rFonts w:hint="eastAsia"/>
-        </w:rPr>
-        <w:t>、という問いに対し、アートとは、絵や音などの情報を示すものであると理解しました。これらを総合的に組み合わせること、すなわち総合芸術で、かつ利用者の操作も可能であるもの、すなわちそれはゲームであるという結論に達しました。</w:t>
-      </w:r>
-    </w:p>
-    <w:p>
-      <w:pPr>
-        <w:rPr>
-          <w:rFonts w:hint="eastAsia"/>
-        </w:rPr>
-      </w:pPr>
-    </w:p>
-    <w:p>
-      <w:pPr>
-        <w:pStyle w:val="1"/>
-        <w:rPr>
-          <w:rFonts w:hint="eastAsia"/>
-        </w:rPr>
-      </w:pPr>
-      <w:r>
-        <w:rPr>
-          <w:rFonts w:hint="eastAsia"/>
-        </w:rPr>
-        <w:t>プログラムの作成について</w:t>
-      </w:r>
-    </w:p>
-    <w:p>
-      <w:r>
-        <w:rPr>
-          <w:rFonts w:hint="eastAsia"/>
-        </w:rPr>
-        <w:t>開発は</w:t>
-      </w:r>
-      <w:r>
-        <w:rPr>
-          <w:rFonts w:hint="eastAsia"/>
-        </w:rPr>
-        <w:t>Java</w:t>
-      </w:r>
-      <w:r>
-        <w:rPr>
-          <w:rFonts w:hint="eastAsia"/>
-        </w:rPr>
-        <w:t>で行われ、使用するライブラリとしてパケットキャプチャを行うための</w:t>
-      </w:r>
-      <w:proofErr w:type="spellStart"/>
-      <w:r>
-        <w:rPr>
-          <w:rFonts w:hint="eastAsia"/>
-        </w:rPr>
-        <w:t>Jnetpcap</w:t>
-      </w:r>
-      <w:proofErr w:type="spellEnd"/>
-      <w:r>
-        <w:rPr>
-          <w:rStyle w:val="a7"/>
-        </w:rPr>
-        <w:endnoteReference w:id="1"/>
-      </w:r>
-      <w:r>
-        <w:rPr>
-          <w:rFonts w:hint="eastAsia"/>
-        </w:rPr>
-        <w:t>を使用しています。</w:t>
       </w:r>
       <w:bookmarkStart w:id="0" w:name="_GoBack"/>
       <w:bookmarkEnd w:id="0"/>
+    </w:p>
+    <w:p>
+      <w:r>
+        <w:rPr>
+          <w:rFonts w:hint="eastAsia"/>
+        </w:rPr>
+        <w:t>Packet + Tetris</w:t>
+      </w:r>
+      <w:r>
+        <w:rPr>
+          <w:rFonts w:hint="eastAsia"/>
+        </w:rPr>
+        <w:t>の造語です。パケット情報からテトリミノを生成し、それを操作したり、それが積みあがっていく様を見て楽しんだりすることができます。</w:t>
+      </w:r>
+    </w:p>
+    <w:p>
+      <w:r>
+        <w:rPr>
+          <w:rFonts w:hint="eastAsia"/>
+        </w:rPr>
+        <w:t>私たちは、アートとは何か</w:t>
+      </w:r>
+      <w:r>
+        <w:rPr>
+          <w:rFonts w:hint="eastAsia"/>
+        </w:rPr>
+        <w:t>、という問いに対し、アートとは、絵や音などの情報を示すものであると理解しました。これらを総合的に組み合わせること、すなわち総合芸術で、かつ</w:t>
+      </w:r>
+      <w:r>
+        <w:br/>
+      </w:r>
+      <w:r>
+        <w:rPr>
+          <w:rFonts w:hint="eastAsia"/>
+        </w:rPr>
+        <w:t>利用者の操作も可能であるもの、すなわちそれはゲームであるという結論に達しました。</w:t>
+      </w:r>
+    </w:p>
+    <w:p/>
+    <w:p>
+      <w:pPr>
+        <w:pStyle w:val="2"/>
+      </w:pPr>
+      <w:r>
+        <w:rPr>
+          <w:rFonts w:hint="eastAsia"/>
+        </w:rPr>
+        <w:t>プログラムの作成について</w:t>
+      </w:r>
+    </w:p>
+    <w:p>
+      <w:r>
+        <w:rPr>
+          <w:rFonts w:hint="eastAsia"/>
+        </w:rPr>
+        <w:t>開発は</w:t>
+      </w:r>
+      <w:r>
+        <w:rPr>
+          <w:rFonts w:hint="eastAsia"/>
+        </w:rPr>
+        <w:t>Java</w:t>
+      </w:r>
+      <w:r>
+        <w:rPr>
+          <w:rFonts w:hint="eastAsia"/>
+        </w:rPr>
+        <w:t>で行われ、使用するライブラリとしてパケットキャプチャを行うための</w:t>
+      </w:r>
+      <w:proofErr w:type="spellStart"/>
+      <w:r>
+        <w:rPr>
+          <w:rFonts w:hint="eastAsia"/>
+        </w:rPr>
+        <w:t>jN</w:t>
+      </w:r>
+      <w:r>
+        <w:rPr>
+          <w:rFonts w:hint="eastAsia"/>
+        </w:rPr>
+        <w:t>et</w:t>
+      </w:r>
+      <w:r>
+        <w:rPr>
+          <w:rFonts w:hint="eastAsia"/>
+        </w:rPr>
+        <w:t>P</w:t>
+      </w:r>
+      <w:r>
+        <w:rPr>
+          <w:rFonts w:hint="eastAsia"/>
+        </w:rPr>
+        <w:t>cap</w:t>
+      </w:r>
+      <w:proofErr w:type="spellEnd"/>
+      <w:r>
+        <w:rPr>
+          <w:rStyle w:val="a7"/>
+        </w:rPr>
+        <w:endnoteReference w:id="1"/>
+      </w:r>
+      <w:r>
+        <w:rPr>
+          <w:rFonts w:hint="eastAsia"/>
+        </w:rPr>
+        <w:t>を使用しています。</w:t>
+      </w:r>
+    </w:p>
+    <w:p/>
+    <w:p>
+      <w:pPr>
+        <w:pStyle w:val="2"/>
+      </w:pPr>
+      <w:r>
+        <w:rPr>
+          <w:rFonts w:hint="eastAsia"/>
+        </w:rPr>
+        <w:t>プログラムの実行環境</w:t>
+      </w:r>
+    </w:p>
+    <w:p>
+      <w:r>
+        <w:rPr>
+          <w:rFonts w:hint="eastAsia"/>
+        </w:rPr>
+        <w:t>このプログラムを実行するには以下の環境が必要です。</w:t>
+      </w:r>
+    </w:p>
+    <w:p>
+      <w:pPr>
+        <w:pStyle w:val="a8"/>
+        <w:numPr>
+          <w:ilvl w:val="0"/>
+          <w:numId w:val="1"/>
+        </w:numPr>
+        <w:ind w:leftChars="0"/>
+      </w:pPr>
+      <w:r>
+        <w:rPr>
+          <w:rFonts w:hint="eastAsia"/>
+        </w:rPr>
+        <w:t>Java Runtime Environment(JRE) 6</w:t>
+      </w:r>
+      <w:r>
+        <w:rPr>
+          <w:rFonts w:hint="eastAsia"/>
+        </w:rPr>
+        <w:t>以上</w:t>
+      </w:r>
+    </w:p>
+    <w:p>
+      <w:pPr>
+        <w:pStyle w:val="a8"/>
+        <w:numPr>
+          <w:ilvl w:val="0"/>
+          <w:numId w:val="1"/>
+        </w:numPr>
+        <w:ind w:leftChars="0"/>
+      </w:pPr>
+      <w:r>
+        <w:rPr>
+          <w:rFonts w:hint="eastAsia"/>
+        </w:rPr>
+        <w:t>(Windows</w:t>
+      </w:r>
+      <w:r>
+        <w:rPr>
+          <w:rFonts w:hint="eastAsia"/>
+        </w:rPr>
+        <w:t>の場合</w:t>
+      </w:r>
+      <w:r>
+        <w:rPr>
+          <w:rFonts w:hint="eastAsia"/>
+        </w:rPr>
+        <w:t xml:space="preserve">) </w:t>
+      </w:r>
+      <w:proofErr w:type="spellStart"/>
+      <w:r>
+        <w:rPr>
+          <w:rFonts w:hint="eastAsia"/>
+        </w:rPr>
+        <w:t>WinPcap</w:t>
+      </w:r>
+      <w:proofErr w:type="spellEnd"/>
+      <w:r>
+        <w:rPr>
+          <w:rFonts w:hint="eastAsia"/>
+        </w:rPr>
+        <w:t>……</w:t>
+      </w:r>
+      <w:proofErr w:type="spellStart"/>
+      <w:r>
+        <w:rPr>
+          <w:rFonts w:hint="eastAsia"/>
+        </w:rPr>
+        <w:t>jNetPcap</w:t>
+      </w:r>
+      <w:proofErr w:type="spellEnd"/>
+      <w:r>
+        <w:rPr>
+          <w:rFonts w:hint="eastAsia"/>
+        </w:rPr>
+        <w:t>が利用します。</w:t>
+      </w:r>
+      <w:r>
+        <w:rPr>
+          <w:rFonts w:hint="eastAsia"/>
+        </w:rPr>
+        <w:br/>
+      </w:r>
+      <w:hyperlink r:id="rId8" w:history="1">
+        <w:r>
+          <w:rPr>
+            <w:rStyle w:val="a9"/>
+          </w:rPr>
+          <w:t>http://www.winpcap.org/</w:t>
+        </w:r>
+      </w:hyperlink>
+    </w:p>
+    <w:p>
+      <w:pPr>
+        <w:pStyle w:val="a8"/>
+        <w:numPr>
+          <w:ilvl w:val="0"/>
+          <w:numId w:val="1"/>
+        </w:numPr>
+        <w:ind w:leftChars="0"/>
+        <w:rPr>
+          <w:rFonts w:hint="eastAsia"/>
+        </w:rPr>
+      </w:pPr>
+      <w:r>
+        <w:rPr>
+          <w:rFonts w:hint="eastAsia"/>
+        </w:rPr>
+        <w:t>解像度</w:t>
+      </w:r>
+      <w:r>
+        <w:rPr>
+          <w:rFonts w:hint="eastAsia"/>
+        </w:rPr>
+        <w:t>640</w:t>
+      </w:r>
+      <w:r>
+        <w:t>×</w:t>
+      </w:r>
+      <w:r>
+        <w:rPr>
+          <w:rFonts w:hint="eastAsia"/>
+        </w:rPr>
+        <w:t>480</w:t>
+      </w:r>
+      <w:r>
+        <w:rPr>
+          <w:rFonts w:hint="eastAsia"/>
+        </w:rPr>
+        <w:t>以上のディスプレイ</w:t>
+      </w:r>
+    </w:p>
+    <w:p>
+      <w:pPr>
+        <w:pStyle w:val="a8"/>
+        <w:numPr>
+          <w:ilvl w:val="0"/>
+          <w:numId w:val="1"/>
+        </w:numPr>
+        <w:ind w:leftChars="0"/>
+      </w:pPr>
+      <w:r>
+        <w:t>M</w:t>
+      </w:r>
+      <w:r>
+        <w:rPr>
+          <w:rFonts w:hint="eastAsia"/>
+        </w:rPr>
+        <w:t>idi</w:t>
+      </w:r>
+      <w:r>
+        <w:rPr>
+          <w:rFonts w:hint="eastAsia"/>
+        </w:rPr>
+        <w:t>の再生環境</w:t>
+      </w:r>
+    </w:p>
+    <w:p/>
+    <w:p>
+      <w:pPr>
+        <w:pStyle w:val="1"/>
+      </w:pPr>
+      <w:r>
+        <w:rPr>
+          <w:rFonts w:hint="eastAsia"/>
+        </w:rPr>
+        <w:t>応募作品の特徴</w:t>
+      </w:r>
+    </w:p>
+    <w:p>
+      <w:r>
+        <w:rPr>
+          <w:rFonts w:hint="eastAsia"/>
+        </w:rPr>
+        <w:t>この作品の特徴として以下のようなものがあります。</w:t>
+      </w:r>
+    </w:p>
+    <w:p/>
+    <w:p>
+      <w:pPr>
+        <w:pStyle w:val="2"/>
+      </w:pPr>
+      <w:r>
+        <w:rPr>
+          <w:rFonts w:hint="eastAsia"/>
+        </w:rPr>
+        <w:t>降下物</w:t>
+      </w:r>
+      <w:r>
+        <w:rPr>
+          <w:rFonts w:hint="eastAsia"/>
+        </w:rPr>
+        <w:t>(</w:t>
+      </w:r>
+      <w:r>
+        <w:rPr>
+          <w:rFonts w:hint="eastAsia"/>
+        </w:rPr>
+        <w:t>ミノ</w:t>
+      </w:r>
+      <w:r>
+        <w:rPr>
+          <w:rFonts w:hint="eastAsia"/>
+        </w:rPr>
+        <w:t>)</w:t>
+      </w:r>
+      <w:r>
+        <w:rPr>
+          <w:rFonts w:hint="eastAsia"/>
+        </w:rPr>
+        <w:t>について</w:t>
+      </w:r>
+    </w:p>
+    <w:p>
+      <w:r>
+        <w:rPr>
+          <w:rFonts w:hint="eastAsia"/>
+        </w:rPr>
+        <w:t>このソフトウェアはパケット情報から、ミノを</w:t>
+      </w:r>
+      <w:r>
+        <w:rPr>
+          <w:rFonts w:hint="eastAsia"/>
+        </w:rPr>
+        <w:t>4</w:t>
+      </w:r>
+      <w:r>
+        <w:rPr>
+          <w:rFonts w:hint="eastAsia"/>
+        </w:rPr>
+        <w:t>つ結合させたテトリミノ、</w:t>
+      </w:r>
+      <w:r>
+        <w:rPr>
+          <w:rFonts w:hint="eastAsia"/>
+        </w:rPr>
+        <w:t>5</w:t>
+      </w:r>
+      <w:r>
+        <w:rPr>
+          <w:rFonts w:hint="eastAsia"/>
+        </w:rPr>
+        <w:t>つ結合させたペンタミノを生成します。</w:t>
+      </w:r>
+    </w:p>
+    <w:p/>
+    <w:p>
+      <w:pPr>
+        <w:pStyle w:val="2"/>
+      </w:pPr>
+      <w:r>
+        <w:rPr>
+          <w:rFonts w:hint="eastAsia"/>
+        </w:rPr>
+        <w:t>ミノの模様について</w:t>
+      </w:r>
+    </w:p>
+    <w:p>
+      <w:r>
+        <w:rPr>
+          <w:rFonts w:hint="eastAsia"/>
+        </w:rPr>
+        <w:t>ミノの模様はパケットの種類</w:t>
+      </w:r>
+      <w:r>
+        <w:rPr>
+          <w:rFonts w:hint="eastAsia"/>
+        </w:rPr>
+        <w:t>(TCP</w:t>
+      </w:r>
+      <w:r>
+        <w:rPr>
+          <w:rFonts w:hint="eastAsia"/>
+        </w:rPr>
+        <w:t>、</w:t>
+      </w:r>
+      <w:r>
+        <w:rPr>
+          <w:rFonts w:hint="eastAsia"/>
+        </w:rPr>
+        <w:t>UDP</w:t>
+      </w:r>
+      <w:r>
+        <w:rPr>
+          <w:rFonts w:hint="eastAsia"/>
+        </w:rPr>
+        <w:t>など</w:t>
+      </w:r>
+      <w:r>
+        <w:rPr>
+          <w:rFonts w:hint="eastAsia"/>
+        </w:rPr>
+        <w:t>)</w:t>
+      </w:r>
+      <w:r>
+        <w:rPr>
+          <w:rFonts w:hint="eastAsia"/>
+        </w:rPr>
+        <w:t>ごとに決定します。</w:t>
+      </w:r>
+    </w:p>
+    <w:p/>
+    <w:p>
+      <w:pPr>
+        <w:pStyle w:val="2"/>
+      </w:pPr>
+      <w:r>
+        <w:rPr>
+          <w:rFonts w:hint="eastAsia"/>
+        </w:rPr>
+        <w:t>音</w:t>
+      </w:r>
+      <w:r>
+        <w:rPr>
+          <w:rFonts w:hint="eastAsia"/>
+        </w:rPr>
+        <w:t>について</w:t>
+      </w:r>
+    </w:p>
+    <w:p>
+      <w:r>
+        <w:rPr>
+          <w:rFonts w:hint="eastAsia"/>
+        </w:rPr>
+        <w:t>[</w:t>
+      </w:r>
+      <w:r>
+        <w:rPr>
+          <w:rFonts w:hint="eastAsia"/>
+        </w:rPr>
+        <w:t>パケットの情報</w:t>
+      </w:r>
+      <w:r>
+        <w:rPr>
+          <w:rFonts w:hint="eastAsia"/>
+        </w:rPr>
+        <w:t>]</w:t>
+      </w:r>
+      <w:r>
+        <w:rPr>
+          <w:rFonts w:hint="eastAsia"/>
+        </w:rPr>
+        <w:t>から</w:t>
+      </w:r>
+      <w:r>
+        <w:rPr>
+          <w:rFonts w:hint="eastAsia"/>
+        </w:rPr>
+        <w:t>midi</w:t>
+      </w:r>
+      <w:r>
+        <w:rPr>
+          <w:rFonts w:hint="eastAsia"/>
+        </w:rPr>
+        <w:t>が再生されます。</w:t>
+      </w:r>
+    </w:p>
+    <w:p/>
+    <w:p>
+      <w:pPr>
+        <w:pStyle w:val="2"/>
+      </w:pPr>
+      <w:r>
+        <w:rPr>
+          <w:rFonts w:hint="eastAsia"/>
+        </w:rPr>
+        <w:t>利用者による操作について</w:t>
+      </w:r>
+    </w:p>
+    <w:p>
+      <w:r>
+        <w:rPr>
+          <w:rFonts w:hint="eastAsia"/>
+        </w:rPr>
+        <w:t>利用者は「パケリス」を操作できます。操作方法は一般的なテトリスと同じようなものと</w:t>
+      </w:r>
+      <w:r>
+        <w:br/>
+      </w:r>
+      <w:r>
+        <w:rPr>
+          <w:rFonts w:hint="eastAsia"/>
+        </w:rPr>
+        <w:t>なっています。</w:t>
+      </w:r>
+      <w:r>
+        <w:rPr>
+          <w:rFonts w:hint="eastAsia"/>
+        </w:rPr>
+        <w:t>十字キーでミノを移動させ、</w:t>
+      </w:r>
+      <w:r>
+        <w:rPr>
+          <w:rFonts w:hint="eastAsia"/>
+        </w:rPr>
+        <w:t>x</w:t>
+      </w:r>
+      <w:r>
+        <w:rPr>
+          <w:rFonts w:hint="eastAsia"/>
+        </w:rPr>
+        <w:t>キーで時計回りに、</w:t>
+      </w:r>
+      <w:r>
+        <w:rPr>
+          <w:rFonts w:hint="eastAsia"/>
+        </w:rPr>
+        <w:t>z</w:t>
+      </w:r>
+      <w:r>
+        <w:rPr>
+          <w:rFonts w:hint="eastAsia"/>
+        </w:rPr>
+        <w:t>キーで反時計回りに</w:t>
+      </w:r>
+      <w:r>
+        <w:br/>
+      </w:r>
+      <w:r>
+        <w:rPr>
+          <w:rFonts w:hint="eastAsia"/>
+        </w:rPr>
+        <w:t>回ります。十字キー上でハードドロップ</w:t>
+      </w:r>
+      <w:r>
+        <w:rPr>
+          <w:rFonts w:hint="eastAsia"/>
+        </w:rPr>
+        <w:t>(</w:t>
+      </w:r>
+      <w:r>
+        <w:rPr>
+          <w:rFonts w:hint="eastAsia"/>
+        </w:rPr>
+        <w:t>現在操作しているミノを急速落下させる</w:t>
+      </w:r>
+      <w:r>
+        <w:rPr>
+          <w:rFonts w:hint="eastAsia"/>
+        </w:rPr>
+        <w:t>)</w:t>
+      </w:r>
+      <w:r>
+        <w:rPr>
+          <w:rFonts w:hint="eastAsia"/>
+        </w:rPr>
+        <w:t>を行う</w:t>
+      </w:r>
+      <w:r>
+        <w:br/>
+      </w:r>
+      <w:r>
+        <w:rPr>
+          <w:rFonts w:hint="eastAsia"/>
+        </w:rPr>
+        <w:t>ことができます。</w:t>
+      </w:r>
+    </w:p>
+    <w:p>
+      <w:r>
+        <w:rPr>
+          <w:rFonts w:hint="eastAsia"/>
+        </w:rPr>
+        <w:t>また、利用者は「パケリス」を起動し、パケット情報を含んだファイルを読み込んだ後、</w:t>
+      </w:r>
+      <w:r>
+        <w:br/>
+      </w:r>
+      <w:r>
+        <w:rPr>
+          <w:rFonts w:hint="eastAsia"/>
+        </w:rPr>
+        <w:t>何も操作しない場合、利用者が操作を行うまで、自動的にパケット情報から生成されたミノを落下させます。</w:t>
+      </w:r>
     </w:p>
     <w:sectPr>
       <w:pgSz w:w="11906" w:h="16838"/>
@@ -223,9 +731,6 @@
     <w:p>
       <w:pPr>
         <w:pStyle w:val="a5"/>
-        <w:rPr>
-          <w:rFonts w:hint="eastAsia"/>
-        </w:rPr>
       </w:pPr>
       <w:r>
         <w:rPr>
@@ -241,7 +746,13 @@
         <w:rPr>
           <w:rFonts w:hint="eastAsia"/>
         </w:rPr>
-        <w:t>Jnetpcap</w:t>
+        <w:t>jNetP</w:t>
+      </w:r>
+      <w:r>
+        <w:rPr>
+          <w:rFonts w:hint="eastAsia"/>
+        </w:rPr>
+        <w:t>cap</w:t>
       </w:r>
       <w:proofErr w:type="spellEnd"/>
       <w:r>
@@ -275,6 +786,126 @@
     </w:p>
   </w:footnote>
 </w:footnotes>
+</file>
+
+<file path=word/numbering.xml><?xml version="1.0" encoding="utf-8"?>
+<w:numbering xmlns:wpc="http://schemas.microsoft.com/office/word/2010/wordprocessingCanvas" xmlns:mc="http://schemas.openxmlformats.org/markup-compatibility/2006" xmlns:o="urn:schemas-microsoft-com:office:office" xmlns:r="http://schemas.openxmlformats.org/officeDocument/2006/relationships" xmlns:m="http://schemas.openxmlformats.org/officeDocument/2006/math" xmlns:v="urn:schemas-microsoft-com:vml" xmlns:wp14="http://schemas.microsoft.com/office/word/2010/wordprocessingDrawing" xmlns:wp="http://schemas.openxmlformats.org/drawingml/2006/wordprocessingDrawing" xmlns:w10="urn:schemas-microsoft-com:office:word" xmlns:w="http://schemas.openxmlformats.org/wordprocessingml/2006/main" xmlns:w14="http://schemas.microsoft.com/office/word/2010/wordml" xmlns:w15="http://schemas.microsoft.com/office/word/2012/wordml" xmlns:wpg="http://schemas.microsoft.com/office/word/2010/wordprocessingGroup" xmlns:wpi="http://schemas.microsoft.com/office/word/2010/wordprocessingInk" xmlns:wne="http://schemas.microsoft.com/office/word/2006/wordml" xmlns:wps="http://schemas.microsoft.com/office/word/2010/wordprocessingShape" mc:Ignorable="w14 w15 wp14">
+  <w:abstractNum w:abstractNumId="0">
+    <w:nsid w:val="3FBD07D8"/>
+    <w:multiLevelType w:val="hybridMultilevel"/>
+    <w:tmpl w:val="6A56C3BC"/>
+    <w:lvl w:ilvl="0" w:tplc="95B0F8E0">
+      <w:numFmt w:val="bullet"/>
+      <w:lvlText w:val=""/>
+      <w:lvlJc w:val="left"/>
+      <w:pPr>
+        <w:ind w:left="360" w:hanging="360"/>
+      </w:pPr>
+      <w:rPr>
+        <w:rFonts w:ascii="Wingdings" w:eastAsiaTheme="minorEastAsia" w:hAnsi="Wingdings" w:cstheme="minorBidi" w:hint="default"/>
+      </w:rPr>
+    </w:lvl>
+    <w:lvl w:ilvl="1" w:tplc="0409000B" w:tentative="1">
+      <w:start w:val="1"/>
+      <w:numFmt w:val="bullet"/>
+      <w:lvlText w:val=""/>
+      <w:lvlJc w:val="left"/>
+      <w:pPr>
+        <w:ind w:left="840" w:hanging="420"/>
+      </w:pPr>
+      <w:rPr>
+        <w:rFonts w:ascii="Wingdings" w:hAnsi="Wingdings" w:hint="default"/>
+      </w:rPr>
+    </w:lvl>
+    <w:lvl w:ilvl="2" w:tplc="0409000D" w:tentative="1">
+      <w:start w:val="1"/>
+      <w:numFmt w:val="bullet"/>
+      <w:lvlText w:val=""/>
+      <w:lvlJc w:val="left"/>
+      <w:pPr>
+        <w:ind w:left="1260" w:hanging="420"/>
+      </w:pPr>
+      <w:rPr>
+        <w:rFonts w:ascii="Wingdings" w:hAnsi="Wingdings" w:hint="default"/>
+      </w:rPr>
+    </w:lvl>
+    <w:lvl w:ilvl="3" w:tplc="04090001" w:tentative="1">
+      <w:start w:val="1"/>
+      <w:numFmt w:val="bullet"/>
+      <w:lvlText w:val=""/>
+      <w:lvlJc w:val="left"/>
+      <w:pPr>
+        <w:ind w:left="1680" w:hanging="420"/>
+      </w:pPr>
+      <w:rPr>
+        <w:rFonts w:ascii="Wingdings" w:hAnsi="Wingdings" w:hint="default"/>
+      </w:rPr>
+    </w:lvl>
+    <w:lvl w:ilvl="4" w:tplc="0409000B" w:tentative="1">
+      <w:start w:val="1"/>
+      <w:numFmt w:val="bullet"/>
+      <w:lvlText w:val=""/>
+      <w:lvlJc w:val="left"/>
+      <w:pPr>
+        <w:ind w:left="2100" w:hanging="420"/>
+      </w:pPr>
+      <w:rPr>
+        <w:rFonts w:ascii="Wingdings" w:hAnsi="Wingdings" w:hint="default"/>
+      </w:rPr>
+    </w:lvl>
+    <w:lvl w:ilvl="5" w:tplc="0409000D" w:tentative="1">
+      <w:start w:val="1"/>
+      <w:numFmt w:val="bullet"/>
+      <w:lvlText w:val=""/>
+      <w:lvlJc w:val="left"/>
+      <w:pPr>
+        <w:ind w:left="2520" w:hanging="420"/>
+      </w:pPr>
+      <w:rPr>
+        <w:rFonts w:ascii="Wingdings" w:hAnsi="Wingdings" w:hint="default"/>
+      </w:rPr>
+    </w:lvl>
+    <w:lvl w:ilvl="6" w:tplc="04090001" w:tentative="1">
+      <w:start w:val="1"/>
+      <w:numFmt w:val="bullet"/>
+      <w:lvlText w:val=""/>
+      <w:lvlJc w:val="left"/>
+      <w:pPr>
+        <w:ind w:left="2940" w:hanging="420"/>
+      </w:pPr>
+      <w:rPr>
+        <w:rFonts w:ascii="Wingdings" w:hAnsi="Wingdings" w:hint="default"/>
+      </w:rPr>
+    </w:lvl>
+    <w:lvl w:ilvl="7" w:tplc="0409000B" w:tentative="1">
+      <w:start w:val="1"/>
+      <w:numFmt w:val="bullet"/>
+      <w:lvlText w:val=""/>
+      <w:lvlJc w:val="left"/>
+      <w:pPr>
+        <w:ind w:left="3360" w:hanging="420"/>
+      </w:pPr>
+      <w:rPr>
+        <w:rFonts w:ascii="Wingdings" w:hAnsi="Wingdings" w:hint="default"/>
+      </w:rPr>
+    </w:lvl>
+    <w:lvl w:ilvl="8" w:tplc="0409000D" w:tentative="1">
+      <w:start w:val="1"/>
+      <w:numFmt w:val="bullet"/>
+      <w:lvlText w:val=""/>
+      <w:lvlJc w:val="left"/>
+      <w:pPr>
+        <w:ind w:left="3780" w:hanging="420"/>
+      </w:pPr>
+      <w:rPr>
+        <w:rFonts w:ascii="Wingdings" w:hAnsi="Wingdings" w:hint="default"/>
+      </w:rPr>
+    </w:lvl>
+  </w:abstractNum>
+  <w:num w:numId="1">
+    <w:abstractNumId w:val="0"/>
+  </w:num>
+</w:numbering>
 </file>
 
 <file path=word/styles.xml><?xml version="1.0" encoding="utf-8"?>
@@ -690,6 +1321,23 @@
       <w:szCs w:val="24"/>
     </w:rPr>
   </w:style>
+  <w:style w:type="paragraph" w:styleId="2">
+    <w:name w:val="heading 2"/>
+    <w:basedOn w:val="a"/>
+    <w:next w:val="a"/>
+    <w:link w:val="20"/>
+    <w:uiPriority w:val="9"/>
+    <w:unhideWhenUsed/>
+    <w:qFormat/>
+    <w:rsid w:val="00CB25A4"/>
+    <w:pPr>
+      <w:keepNext/>
+      <w:outlineLvl w:val="1"/>
+    </w:pPr>
+    <w:rPr>
+      <w:rFonts w:asciiTheme="majorHAnsi" w:eastAsiaTheme="majorEastAsia" w:hAnsiTheme="majorHAnsi" w:cstheme="majorBidi"/>
+    </w:rPr>
+  </w:style>
   <w:style w:type="character" w:default="1" w:styleId="a0">
     <w:name w:val="Default Paragraph Font"/>
     <w:uiPriority w:val="1"/>
@@ -790,6 +1438,47 @@
     <w:rsid w:val="0018327F"/>
     <w:rPr>
       <w:vertAlign w:val="superscript"/>
+    </w:rPr>
+  </w:style>
+  <w:style w:type="character" w:customStyle="1" w:styleId="20">
+    <w:name w:val="見出し 2 (文字)"/>
+    <w:basedOn w:val="a0"/>
+    <w:link w:val="2"/>
+    <w:uiPriority w:val="9"/>
+    <w:rsid w:val="00CB25A4"/>
+    <w:rPr>
+      <w:rFonts w:asciiTheme="majorHAnsi" w:eastAsiaTheme="majorEastAsia" w:hAnsiTheme="majorHAnsi" w:cstheme="majorBidi"/>
+    </w:rPr>
+  </w:style>
+  <w:style w:type="paragraph" w:styleId="a8">
+    <w:name w:val="List Paragraph"/>
+    <w:basedOn w:val="a"/>
+    <w:uiPriority w:val="34"/>
+    <w:qFormat/>
+    <w:rsid w:val="003B7EA5"/>
+    <w:pPr>
+      <w:ind w:leftChars="400" w:left="840"/>
+    </w:pPr>
+  </w:style>
+  <w:style w:type="character" w:styleId="a9">
+    <w:name w:val="Hyperlink"/>
+    <w:basedOn w:val="a0"/>
+    <w:uiPriority w:val="99"/>
+    <w:unhideWhenUsed/>
+    <w:rsid w:val="003B7EA5"/>
+    <w:rPr>
+      <w:color w:val="0563C1" w:themeColor="hyperlink"/>
+      <w:u w:val="single"/>
+    </w:rPr>
+  </w:style>
+  <w:style w:type="character" w:styleId="aa">
+    <w:name w:val="Placeholder Text"/>
+    <w:basedOn w:val="a0"/>
+    <w:uiPriority w:val="99"/>
+    <w:semiHidden/>
+    <w:rsid w:val="003B7EA5"/>
+    <w:rPr>
+      <w:color w:val="808080"/>
     </w:rPr>
   </w:style>
 </w:styles>
@@ -1061,7 +1750,7 @@
 </file>
 
 <file path=customXml/itemProps1.xml><?xml version="1.0" encoding="utf-8"?>
-<ds:datastoreItem xmlns:ds="http://schemas.openxmlformats.org/officeDocument/2006/customXml" ds:itemID="{F1B329BF-6413-45C3-8B64-1AE877403A09}">
+<ds:datastoreItem xmlns:ds="http://schemas.openxmlformats.org/officeDocument/2006/customXml" ds:itemID="{C91EBB03-81D7-47B1-8CFF-F55B0D5EC0E2}">
   <ds:schemaRefs>
     <ds:schemaRef ds:uri="http://schemas.openxmlformats.org/officeDocument/2006/bibliography"/>
   </ds:schemaRefs>

--- a/doc/submit/document.docx
+++ b/doc/submit/document.docx
@@ -94,10 +94,26 @@
         <w:rPr>
           <w:rFonts w:hint="eastAsia"/>
         </w:rPr>
-        <w:t>パケリスとは</w:t>
-      </w:r>
-      <w:bookmarkStart w:id="0" w:name="_GoBack"/>
-      <w:bookmarkEnd w:id="0"/>
+        <w:t>「</w:t>
+      </w:r>
+      <w:r>
+        <w:rPr>
+          <w:rFonts w:hint="eastAsia"/>
+        </w:rPr>
+        <w:t>パケリス</w:t>
+      </w:r>
+      <w:r>
+        <w:rPr>
+          <w:rFonts w:hint="eastAsia"/>
+        </w:rPr>
+        <w:t>」</w:t>
+      </w:r>
+      <w:r>
+        <w:rPr>
+          <w:rFonts w:hint="eastAsia"/>
+        </w:rPr>
+        <w:t>とは</w:t>
+      </w:r>
     </w:p>
     <w:p>
       <w:r>
@@ -165,9 +181,14 @@
         <w:rPr>
           <w:rFonts w:hint="eastAsia"/>
         </w:rPr>
-        <w:t>で行われ、使用するライブラリとしてパケットキャプチャを行うための</w:t>
-      </w:r>
-      <w:proofErr w:type="spellStart"/>
+        <w:t>で行われ、</w:t>
+      </w:r>
+      <w:r>
+        <w:rPr>
+          <w:rFonts w:hint="eastAsia"/>
+        </w:rPr>
+        <w:t>パケットキャプチャを行うためのライブラリとして、</w:t>
+      </w:r>
       <w:r>
         <w:rPr>
           <w:rFonts w:hint="eastAsia"/>
@@ -192,12 +213,25 @@
         </w:rPr>
         <w:t>cap</w:t>
       </w:r>
-      <w:proofErr w:type="spellEnd"/>
-      <w:r>
-        <w:rPr>
-          <w:rStyle w:val="a7"/>
-        </w:rPr>
-        <w:endnoteReference w:id="1"/>
+      <w:r>
+        <w:rPr>
+          <w:rFonts w:hint="eastAsia"/>
+        </w:rPr>
+        <w:t xml:space="preserve"> ( </w:t>
+      </w:r>
+      <w:hyperlink r:id="rId8" w:history="1">
+        <w:r>
+          <w:rPr>
+            <w:rStyle w:val="a9"/>
+          </w:rPr>
+          <w:t>http://jnetpcap.com/</w:t>
+        </w:r>
+      </w:hyperlink>
+      <w:r>
+        <w:rPr>
+          <w:rFonts w:hint="eastAsia"/>
+        </w:rPr>
+        <w:t xml:space="preserve"> )</w:t>
       </w:r>
       <w:r>
         <w:rPr>
@@ -273,30 +307,20 @@
         <w:rPr>
           <w:rFonts w:hint="eastAsia"/>
         </w:rPr>
-        <w:t xml:space="preserve">) </w:t>
-      </w:r>
-      <w:proofErr w:type="spellStart"/>
-      <w:r>
-        <w:rPr>
-          <w:rFonts w:hint="eastAsia"/>
-        </w:rPr>
-        <w:t>WinPcap</w:t>
-      </w:r>
-      <w:proofErr w:type="spellEnd"/>
+        <w:t>) WinPcap</w:t>
+      </w:r>
       <w:r>
         <w:rPr>
           <w:rFonts w:hint="eastAsia"/>
         </w:rPr>
         <w:t>……</w:t>
       </w:r>
-      <w:proofErr w:type="spellStart"/>
       <w:r>
         <w:rPr>
           <w:rFonts w:hint="eastAsia"/>
         </w:rPr>
         <w:t>jNetPcap</w:t>
       </w:r>
-      <w:proofErr w:type="spellEnd"/>
       <w:r>
         <w:rPr>
           <w:rFonts w:hint="eastAsia"/>
@@ -309,7 +333,7 @@
         </w:rPr>
         <w:br/>
       </w:r>
-      <w:hyperlink r:id="rId8" w:history="1">
+      <w:hyperlink r:id="rId9" w:history="1">
         <w:r>
           <w:rPr>
             <w:rStyle w:val="a9"/>
@@ -326,9 +350,6 @@
           <w:numId w:val="1"/>
         </w:numPr>
         <w:ind w:leftChars="0"/>
-        <w:rPr>
-          <w:rFonts w:hint="eastAsia"/>
-        </w:rPr>
       </w:pPr>
       <w:r>
         <w:rPr>
@@ -488,7 +509,13 @@
         <w:rPr>
           <w:rFonts w:hint="eastAsia"/>
         </w:rPr>
-        <w:t>ミノの模様はパケットの種類</w:t>
+        <w:t>ミノの模様はパケットの</w:t>
+      </w:r>
+      <w:r>
+        <w:rPr>
+          <w:rFonts w:hint="eastAsia"/>
+        </w:rPr>
+        <w:t>種類</w:t>
       </w:r>
       <w:r>
         <w:rPr>
@@ -524,7 +551,15 @@
         <w:rPr>
           <w:rFonts w:hint="eastAsia"/>
         </w:rPr>
-        <w:t>ごとに決定します。</w:t>
+        <w:t>によって</w:t>
+      </w:r>
+      <w:bookmarkStart w:id="0" w:name="_GoBack"/>
+      <w:bookmarkEnd w:id="0"/>
+      <w:r>
+        <w:rPr>
+          <w:rFonts w:hint="eastAsia"/>
+        </w:rPr>
+        <w:t>決定します。</w:t>
       </w:r>
     </w:p>
     <w:p/>
@@ -550,25 +585,7 @@
         <w:rPr>
           <w:rFonts w:hint="eastAsia"/>
         </w:rPr>
-        <w:t>[</w:t>
-      </w:r>
-      <w:r>
-        <w:rPr>
-          <w:rFonts w:hint="eastAsia"/>
-        </w:rPr>
-        <w:t>パケットの情報</w:t>
-      </w:r>
-      <w:r>
-        <w:rPr>
-          <w:rFonts w:hint="eastAsia"/>
-        </w:rPr>
-        <w:t>]</w:t>
-      </w:r>
-      <w:r>
-        <w:rPr>
-          <w:rFonts w:hint="eastAsia"/>
-        </w:rPr>
-        <w:t>から</w:t>
+        <w:t>パケットの情報から</w:t>
       </w:r>
       <w:r>
         <w:rPr>
@@ -581,6 +598,12 @@
           <w:rFonts w:hint="eastAsia"/>
         </w:rPr>
         <w:t>が再生されます。</w:t>
+      </w:r>
+      <w:r>
+        <w:rPr>
+          <w:rFonts w:hint="eastAsia"/>
+        </w:rPr>
+        <w:t>音はミノが接地した際に再生されます。</w:t>
       </w:r>
     </w:p>
     <w:p/>
@@ -724,45 +747,6 @@
     <w:p>
       <w:r>
         <w:continuationSeparator/>
-      </w:r>
-    </w:p>
-  </w:endnote>
-  <w:endnote w:id="1">
-    <w:p>
-      <w:pPr>
-        <w:pStyle w:val="a5"/>
-      </w:pPr>
-      <w:r>
-        <w:rPr>
-          <w:rStyle w:val="a7"/>
-        </w:rPr>
-        <w:endnoteRef/>
-      </w:r>
-      <w:r>
-        <w:t xml:space="preserve"> </w:t>
-      </w:r>
-      <w:proofErr w:type="spellStart"/>
-      <w:r>
-        <w:rPr>
-          <w:rFonts w:hint="eastAsia"/>
-        </w:rPr>
-        <w:t>jNetP</w:t>
-      </w:r>
-      <w:r>
-        <w:rPr>
-          <w:rFonts w:hint="eastAsia"/>
-        </w:rPr>
-        <w:t>cap</w:t>
-      </w:r>
-      <w:proofErr w:type="spellEnd"/>
-      <w:r>
-        <w:rPr>
-          <w:rFonts w:hint="eastAsia"/>
-        </w:rPr>
-        <w:tab/>
-      </w:r>
-      <w:r>
-        <w:t>http://jnetpcap.com/</w:t>
       </w:r>
     </w:p>
   </w:endnote>
@@ -1750,7 +1734,7 @@
 </file>
 
 <file path=customXml/itemProps1.xml><?xml version="1.0" encoding="utf-8"?>
-<ds:datastoreItem xmlns:ds="http://schemas.openxmlformats.org/officeDocument/2006/customXml" ds:itemID="{C91EBB03-81D7-47B1-8CFF-F55B0D5EC0E2}">
+<ds:datastoreItem xmlns:ds="http://schemas.openxmlformats.org/officeDocument/2006/customXml" ds:itemID="{A732BCEE-714B-40EA-BEFC-E69695863F03}">
   <ds:schemaRefs>
     <ds:schemaRef ds:uri="http://schemas.openxmlformats.org/officeDocument/2006/bibliography"/>
   </ds:schemaRefs>
